--- a/src/day3/笔记.docx
+++ b/src/day3/笔记.docx
@@ -5,9 +5,6 @@
     <w:p>
       <w:pPr>
         <w:pStyle w:val="1"/>
-        <w:rPr>
-          <w:rFonts w:hint="eastAsia"/>
-        </w:rPr>
       </w:pPr>
       <w:r>
         <w:t>Git</w:t>
@@ -22,7 +19,6 @@
     <w:p>
       <w:pPr>
         <w:rPr>
-          <w:rFonts w:hint="eastAsia"/>
           <w:sz w:val="32"/>
           <w:szCs w:val="32"/>
         </w:rPr>
@@ -86,16 +82,14 @@
     <w:p>
       <w:pPr>
         <w:rPr>
-          <w:rFonts w:hint="eastAsia"/>
-          <w:sz w:val="32"/>
-          <w:szCs w:val="32"/>
-        </w:rPr>
-      </w:pPr>
-    </w:p>
-    <w:p>
-      <w:pPr>
-        <w:rPr>
-          <w:rFonts w:hint="eastAsia"/>
+          <w:sz w:val="32"/>
+          <w:szCs w:val="32"/>
+        </w:rPr>
+      </w:pPr>
+    </w:p>
+    <w:p>
+      <w:pPr>
+        <w:rPr>
           <w:sz w:val="32"/>
           <w:szCs w:val="32"/>
         </w:rPr>
@@ -127,16 +121,14 @@
     <w:p>
       <w:pPr>
         <w:rPr>
-          <w:rFonts w:hint="eastAsia"/>
-          <w:sz w:val="32"/>
-          <w:szCs w:val="32"/>
-        </w:rPr>
-      </w:pPr>
-    </w:p>
-    <w:p>
-      <w:pPr>
-        <w:rPr>
-          <w:rFonts w:hint="eastAsia"/>
+          <w:sz w:val="32"/>
+          <w:szCs w:val="32"/>
+        </w:rPr>
+      </w:pPr>
+    </w:p>
+    <w:p>
+      <w:pPr>
+        <w:rPr>
           <w:sz w:val="32"/>
           <w:szCs w:val="32"/>
         </w:rPr>
@@ -190,7 +182,6 @@
     <w:p>
       <w:pPr>
         <w:rPr>
-          <w:rFonts w:hint="eastAsia"/>
           <w:sz w:val="32"/>
           <w:szCs w:val="32"/>
         </w:rPr>
@@ -207,7 +198,6 @@
     <w:p>
       <w:pPr>
         <w:rPr>
-          <w:rFonts w:hint="eastAsia"/>
           <w:sz w:val="32"/>
           <w:szCs w:val="32"/>
         </w:rPr>
@@ -226,7 +216,6 @@
     <w:p>
       <w:pPr>
         <w:rPr>
-          <w:rFonts w:hint="eastAsia"/>
           <w:sz w:val="32"/>
           <w:szCs w:val="32"/>
         </w:rPr>
@@ -245,16 +234,14 @@
     <w:p>
       <w:pPr>
         <w:rPr>
-          <w:rFonts w:hint="eastAsia"/>
-          <w:sz w:val="32"/>
-          <w:szCs w:val="32"/>
-        </w:rPr>
-      </w:pPr>
-    </w:p>
-    <w:p>
-      <w:pPr>
-        <w:rPr>
-          <w:rFonts w:hint="eastAsia"/>
+          <w:sz w:val="32"/>
+          <w:szCs w:val="32"/>
+        </w:rPr>
+      </w:pPr>
+    </w:p>
+    <w:p>
+      <w:pPr>
+        <w:rPr>
           <w:sz w:val="32"/>
           <w:szCs w:val="32"/>
         </w:rPr>
@@ -292,16 +279,14 @@
     <w:p>
       <w:pPr>
         <w:rPr>
-          <w:rFonts w:hint="eastAsia"/>
-          <w:sz w:val="32"/>
-          <w:szCs w:val="32"/>
-        </w:rPr>
-      </w:pPr>
-    </w:p>
-    <w:p>
-      <w:pPr>
-        <w:rPr>
-          <w:rFonts w:hint="eastAsia"/>
+          <w:sz w:val="32"/>
+          <w:szCs w:val="32"/>
+        </w:rPr>
+      </w:pPr>
+    </w:p>
+    <w:p>
+      <w:pPr>
+        <w:rPr>
           <w:sz w:val="32"/>
           <w:szCs w:val="32"/>
         </w:rPr>
@@ -334,16 +319,14 @@
     <w:p>
       <w:pPr>
         <w:rPr>
-          <w:rFonts w:hint="eastAsia"/>
-          <w:sz w:val="32"/>
-          <w:szCs w:val="32"/>
-        </w:rPr>
-      </w:pPr>
-    </w:p>
-    <w:p>
-      <w:pPr>
-        <w:rPr>
-          <w:rFonts w:hint="eastAsia"/>
+          <w:sz w:val="32"/>
+          <w:szCs w:val="32"/>
+        </w:rPr>
+      </w:pPr>
+    </w:p>
+    <w:p>
+      <w:pPr>
+        <w:rPr>
           <w:sz w:val="32"/>
           <w:szCs w:val="32"/>
         </w:rPr>
@@ -368,7 +351,6 @@
     <w:p>
       <w:pPr>
         <w:rPr>
-          <w:rFonts w:hint="eastAsia"/>
           <w:sz w:val="32"/>
           <w:szCs w:val="32"/>
         </w:rPr>
@@ -393,7 +375,6 @@
     <w:p>
       <w:pPr>
         <w:rPr>
-          <w:rFonts w:hint="eastAsia"/>
           <w:sz w:val="32"/>
           <w:szCs w:val="32"/>
         </w:rPr>
@@ -422,6 +403,978 @@
         </w:rPr>
         <w:t>中</w:t>
       </w:r>
+    </w:p>
+    <w:p>
+      <w:pPr>
+        <w:rPr>
+          <w:rFonts w:hint="eastAsia"/>
+          <w:sz w:val="32"/>
+          <w:szCs w:val="32"/>
+        </w:rPr>
+      </w:pPr>
+    </w:p>
+    <w:p>
+      <w:pPr>
+        <w:pStyle w:val="1"/>
+        <w:rPr>
+          <w:rFonts w:hint="eastAsia"/>
+        </w:rPr>
+      </w:pPr>
+      <w:r>
+        <w:lastRenderedPageBreak/>
+        <w:t>基本语法</w:t>
+      </w:r>
+    </w:p>
+    <w:p>
+      <w:pPr>
+        <w:rPr>
+          <w:rFonts w:hint="eastAsia"/>
+          <w:sz w:val="32"/>
+          <w:szCs w:val="32"/>
+        </w:rPr>
+      </w:pPr>
+      <w:r>
+        <w:rPr>
+          <w:sz w:val="32"/>
+          <w:szCs w:val="32"/>
+        </w:rPr>
+        <w:t>了解</w:t>
+      </w:r>
+    </w:p>
+    <w:p>
+      <w:pPr>
+        <w:rPr>
+          <w:rFonts w:hint="eastAsia"/>
+          <w:sz w:val="32"/>
+          <w:szCs w:val="32"/>
+        </w:rPr>
+      </w:pPr>
+      <w:r>
+        <w:rPr>
+          <w:rFonts w:hint="eastAsia"/>
+          <w:sz w:val="32"/>
+          <w:szCs w:val="32"/>
+        </w:rPr>
+        <w:t>文档注释</w:t>
+      </w:r>
+    </w:p>
+    <w:p>
+      <w:pPr>
+        <w:rPr>
+          <w:rFonts w:hint="eastAsia"/>
+          <w:sz w:val="32"/>
+          <w:szCs w:val="32"/>
+        </w:rPr>
+      </w:pPr>
+      <w:r>
+        <w:rPr>
+          <w:rFonts w:hint="eastAsia"/>
+          <w:sz w:val="32"/>
+          <w:szCs w:val="32"/>
+        </w:rPr>
+        <w:t>单行注释</w:t>
+      </w:r>
+    </w:p>
+    <w:p>
+      <w:pPr>
+        <w:rPr>
+          <w:rFonts w:hint="eastAsia"/>
+          <w:sz w:val="32"/>
+          <w:szCs w:val="32"/>
+        </w:rPr>
+      </w:pPr>
+      <w:r>
+        <w:rPr>
+          <w:rFonts w:hint="eastAsia"/>
+          <w:sz w:val="32"/>
+          <w:szCs w:val="32"/>
+        </w:rPr>
+        <w:t>多行注释</w:t>
+      </w:r>
+    </w:p>
+    <w:p>
+      <w:pPr>
+        <w:rPr>
+          <w:rFonts w:hint="eastAsia"/>
+          <w:sz w:val="32"/>
+          <w:szCs w:val="32"/>
+        </w:rPr>
+      </w:pPr>
+      <w:r>
+        <w:rPr>
+          <w:sz w:val="32"/>
+          <w:szCs w:val="32"/>
+        </w:rPr>
+        <w:t>J</w:t>
+      </w:r>
+      <w:r>
+        <w:rPr>
+          <w:rFonts w:hint="eastAsia"/>
+          <w:sz w:val="32"/>
+          <w:szCs w:val="32"/>
+        </w:rPr>
+        <w:t>avadoc Test.java</w:t>
+      </w:r>
+    </w:p>
+    <w:p>
+      <w:pPr>
+        <w:rPr>
+          <w:rFonts w:hint="eastAsia"/>
+          <w:sz w:val="32"/>
+          <w:szCs w:val="32"/>
+        </w:rPr>
+      </w:pPr>
+    </w:p>
+    <w:p>
+      <w:pPr>
+        <w:rPr>
+          <w:rFonts w:hint="eastAsia"/>
+          <w:sz w:val="32"/>
+          <w:szCs w:val="32"/>
+        </w:rPr>
+      </w:pPr>
+      <w:r>
+        <w:rPr>
+          <w:sz w:val="32"/>
+          <w:szCs w:val="32"/>
+        </w:rPr>
+        <w:t>J</w:t>
+      </w:r>
+      <w:r>
+        <w:rPr>
+          <w:rFonts w:hint="eastAsia"/>
+          <w:sz w:val="32"/>
+          <w:szCs w:val="32"/>
+        </w:rPr>
+        <w:t>s</w:t>
+      </w:r>
+      <w:r>
+        <w:rPr>
+          <w:rFonts w:hint="eastAsia"/>
+          <w:sz w:val="32"/>
+          <w:szCs w:val="32"/>
+        </w:rPr>
+        <w:t>中只有数字类型，没有区分整数和小数</w:t>
+      </w:r>
+    </w:p>
+    <w:p>
+      <w:pPr>
+        <w:rPr>
+          <w:rFonts w:hint="eastAsia"/>
+          <w:sz w:val="32"/>
+          <w:szCs w:val="32"/>
+        </w:rPr>
+      </w:pPr>
+      <w:r>
+        <w:rPr>
+          <w:sz w:val="32"/>
+          <w:szCs w:val="32"/>
+        </w:rPr>
+        <w:t>J</w:t>
+      </w:r>
+      <w:r>
+        <w:rPr>
+          <w:rFonts w:hint="eastAsia"/>
+          <w:sz w:val="32"/>
+          <w:szCs w:val="32"/>
+        </w:rPr>
+        <w:t>ava</w:t>
+      </w:r>
+      <w:r>
+        <w:rPr>
+          <w:rFonts w:hint="eastAsia"/>
+          <w:sz w:val="32"/>
+          <w:szCs w:val="32"/>
+        </w:rPr>
+        <w:t>中区分</w:t>
+      </w:r>
+    </w:p>
+    <w:p>
+      <w:pPr>
+        <w:rPr>
+          <w:rFonts w:hint="eastAsia"/>
+          <w:sz w:val="32"/>
+          <w:szCs w:val="32"/>
+        </w:rPr>
+      </w:pPr>
+    </w:p>
+    <w:p>
+      <w:pPr>
+        <w:rPr>
+          <w:rFonts w:hint="eastAsia"/>
+          <w:sz w:val="32"/>
+          <w:szCs w:val="32"/>
+        </w:rPr>
+      </w:pPr>
+      <w:r>
+        <w:rPr>
+          <w:sz w:val="32"/>
+          <w:szCs w:val="32"/>
+        </w:rPr>
+        <w:t>B</w:t>
+      </w:r>
+      <w:r>
+        <w:rPr>
+          <w:rFonts w:hint="eastAsia"/>
+          <w:sz w:val="32"/>
+          <w:szCs w:val="32"/>
+        </w:rPr>
+        <w:t xml:space="preserve">it </w:t>
+      </w:r>
+      <w:r>
+        <w:rPr>
+          <w:rFonts w:hint="eastAsia"/>
+          <w:sz w:val="32"/>
+          <w:szCs w:val="32"/>
+        </w:rPr>
+        <w:t>位</w:t>
+      </w:r>
+    </w:p>
+    <w:p>
+      <w:pPr>
+        <w:rPr>
+          <w:rFonts w:hint="eastAsia"/>
+          <w:sz w:val="32"/>
+          <w:szCs w:val="32"/>
+        </w:rPr>
+      </w:pPr>
+      <w:r>
+        <w:rPr>
+          <w:sz w:val="32"/>
+          <w:szCs w:val="32"/>
+        </w:rPr>
+        <w:t>B</w:t>
+      </w:r>
+      <w:r>
+        <w:rPr>
+          <w:rFonts w:hint="eastAsia"/>
+          <w:sz w:val="32"/>
+          <w:szCs w:val="32"/>
+        </w:rPr>
+        <w:t xml:space="preserve">yte </w:t>
+      </w:r>
+      <w:r>
+        <w:rPr>
+          <w:rFonts w:hint="eastAsia"/>
+          <w:sz w:val="32"/>
+          <w:szCs w:val="32"/>
+        </w:rPr>
+        <w:t>字节</w:t>
+      </w:r>
+    </w:p>
+    <w:p>
+      <w:pPr>
+        <w:rPr>
+          <w:rFonts w:hint="eastAsia"/>
+          <w:sz w:val="32"/>
+          <w:szCs w:val="32"/>
+        </w:rPr>
+      </w:pPr>
+      <w:r>
+        <w:rPr>
+          <w:sz w:val="32"/>
+          <w:szCs w:val="32"/>
+        </w:rPr>
+        <w:t>B</w:t>
+      </w:r>
+      <w:r>
+        <w:rPr>
+          <w:rFonts w:hint="eastAsia"/>
+          <w:sz w:val="32"/>
+          <w:szCs w:val="32"/>
+        </w:rPr>
+        <w:t xml:space="preserve">yte short  int long  </w:t>
+      </w:r>
+    </w:p>
+    <w:p>
+      <w:pPr>
+        <w:rPr>
+          <w:rFonts w:hint="eastAsia"/>
+          <w:sz w:val="32"/>
+          <w:szCs w:val="32"/>
+        </w:rPr>
+      </w:pPr>
+      <w:r>
+        <w:rPr>
+          <w:rFonts w:hint="eastAsia"/>
+          <w:sz w:val="32"/>
+          <w:szCs w:val="32"/>
+        </w:rPr>
+        <w:t>整数</w:t>
+      </w:r>
+    </w:p>
+    <w:p>
+      <w:pPr>
+        <w:rPr>
+          <w:rFonts w:hint="eastAsia"/>
+          <w:sz w:val="32"/>
+          <w:szCs w:val="32"/>
+        </w:rPr>
+      </w:pPr>
+      <w:r>
+        <w:rPr>
+          <w:sz w:val="32"/>
+          <w:szCs w:val="32"/>
+        </w:rPr>
+        <w:t>计算机中它只认识</w:t>
+      </w:r>
+      <w:r>
+        <w:rPr>
+          <w:rFonts w:hint="eastAsia"/>
+          <w:sz w:val="32"/>
+          <w:szCs w:val="32"/>
+        </w:rPr>
+        <w:t xml:space="preserve"> </w:t>
+      </w:r>
+      <w:r>
+        <w:rPr>
+          <w:rFonts w:hint="eastAsia"/>
+          <w:sz w:val="32"/>
+          <w:szCs w:val="32"/>
+        </w:rPr>
+        <w:t>二进制</w:t>
+      </w:r>
+    </w:p>
+    <w:p>
+      <w:pPr>
+        <w:rPr>
+          <w:rFonts w:hint="eastAsia"/>
+          <w:sz w:val="32"/>
+          <w:szCs w:val="32"/>
+        </w:rPr>
+      </w:pPr>
+      <w:r>
+        <w:rPr>
+          <w:rFonts w:hint="eastAsia"/>
+          <w:sz w:val="32"/>
+          <w:szCs w:val="32"/>
+        </w:rPr>
+        <w:t>现实中</w:t>
+      </w:r>
+      <w:r>
+        <w:rPr>
+          <w:rFonts w:hint="eastAsia"/>
+          <w:sz w:val="32"/>
+          <w:szCs w:val="32"/>
+        </w:rPr>
+        <w:t xml:space="preserve"> </w:t>
+      </w:r>
+      <w:r>
+        <w:rPr>
+          <w:rFonts w:hint="eastAsia"/>
+          <w:sz w:val="32"/>
+          <w:szCs w:val="32"/>
+        </w:rPr>
+        <w:t>十进制</w:t>
+      </w:r>
+    </w:p>
+    <w:p>
+      <w:pPr>
+        <w:rPr>
+          <w:rFonts w:hint="eastAsia"/>
+          <w:sz w:val="32"/>
+          <w:szCs w:val="32"/>
+        </w:rPr>
+      </w:pPr>
+      <w:r>
+        <w:rPr>
+          <w:rFonts w:hint="eastAsia"/>
+          <w:sz w:val="32"/>
+          <w:szCs w:val="32"/>
+        </w:rPr>
+        <w:t>0,1,2,3,4,5,6,7,8,9, 10(</w:t>
+      </w:r>
+      <w:r>
+        <w:rPr>
+          <w:rFonts w:hint="eastAsia"/>
+          <w:sz w:val="32"/>
+          <w:szCs w:val="32"/>
+        </w:rPr>
+        <w:t>进位</w:t>
+      </w:r>
+      <w:r>
+        <w:rPr>
+          <w:rFonts w:hint="eastAsia"/>
+          <w:sz w:val="32"/>
+          <w:szCs w:val="32"/>
+        </w:rPr>
+        <w:t>)</w:t>
+      </w:r>
+      <w:r>
+        <w:rPr>
+          <w:rFonts w:hint="eastAsia"/>
+          <w:sz w:val="32"/>
+          <w:szCs w:val="32"/>
+        </w:rPr>
+        <w:t xml:space="preserve"> 11 12 13 14 15 16 17 18 19  20</w:t>
+      </w:r>
+      <w:r>
+        <w:rPr>
+          <w:rFonts w:hint="eastAsia"/>
+          <w:sz w:val="32"/>
+          <w:szCs w:val="32"/>
+        </w:rPr>
+        <w:t>（进位）</w:t>
+      </w:r>
+    </w:p>
+    <w:p>
+      <w:pPr>
+        <w:rPr>
+          <w:rFonts w:hint="eastAsia"/>
+          <w:sz w:val="32"/>
+          <w:szCs w:val="32"/>
+        </w:rPr>
+      </w:pPr>
+    </w:p>
+    <w:p>
+      <w:pPr>
+        <w:rPr>
+          <w:rFonts w:hint="eastAsia"/>
+          <w:sz w:val="32"/>
+          <w:szCs w:val="32"/>
+        </w:rPr>
+      </w:pPr>
+      <w:r>
+        <w:rPr>
+          <w:rFonts w:hint="eastAsia"/>
+          <w:sz w:val="32"/>
+          <w:szCs w:val="32"/>
+        </w:rPr>
+        <w:t>二进制</w:t>
+      </w:r>
+      <w:r>
+        <w:rPr>
+          <w:rFonts w:hint="eastAsia"/>
+          <w:sz w:val="32"/>
+          <w:szCs w:val="32"/>
+        </w:rPr>
+        <w:t xml:space="preserve">  </w:t>
+      </w:r>
+      <w:r>
+        <w:rPr>
+          <w:rFonts w:hint="eastAsia"/>
+          <w:sz w:val="32"/>
+          <w:szCs w:val="32"/>
+        </w:rPr>
+        <w:t>只有</w:t>
+      </w:r>
+      <w:r>
+        <w:rPr>
+          <w:rFonts w:hint="eastAsia"/>
+          <w:sz w:val="32"/>
+          <w:szCs w:val="32"/>
+        </w:rPr>
+        <w:t>2</w:t>
+      </w:r>
+      <w:r>
+        <w:rPr>
+          <w:rFonts w:hint="eastAsia"/>
+          <w:sz w:val="32"/>
+          <w:szCs w:val="32"/>
+        </w:rPr>
+        <w:t>个数字</w:t>
+      </w:r>
+      <w:r>
+        <w:rPr>
+          <w:rFonts w:hint="eastAsia"/>
+          <w:sz w:val="32"/>
+          <w:szCs w:val="32"/>
+        </w:rPr>
+        <w:t xml:space="preserve"> 0  1 </w:t>
+      </w:r>
+    </w:p>
+    <w:p>
+      <w:pPr>
+        <w:rPr>
+          <w:rFonts w:hint="eastAsia"/>
+          <w:sz w:val="32"/>
+          <w:szCs w:val="32"/>
+        </w:rPr>
+      </w:pPr>
+      <w:r>
+        <w:rPr>
+          <w:rFonts w:hint="eastAsia"/>
+          <w:sz w:val="32"/>
+          <w:szCs w:val="32"/>
+        </w:rPr>
+        <w:t>数模转换</w:t>
+      </w:r>
+      <w:r>
+        <w:rPr>
+          <w:rFonts w:hint="eastAsia"/>
+          <w:sz w:val="32"/>
+          <w:szCs w:val="32"/>
+        </w:rPr>
+        <w:t xml:space="preserve"> </w:t>
+      </w:r>
+      <w:r>
+        <w:rPr>
+          <w:rFonts w:hint="eastAsia"/>
+          <w:sz w:val="32"/>
+          <w:szCs w:val="32"/>
+        </w:rPr>
+        <w:t>电脑</w:t>
+      </w:r>
+      <w:r>
+        <w:rPr>
+          <w:rFonts w:hint="eastAsia"/>
+          <w:sz w:val="32"/>
+          <w:szCs w:val="32"/>
+        </w:rPr>
+        <w:t xml:space="preserve">  </w:t>
+      </w:r>
+      <w:r>
+        <w:rPr>
+          <w:rFonts w:hint="eastAsia"/>
+          <w:sz w:val="32"/>
+          <w:szCs w:val="32"/>
+        </w:rPr>
+        <w:t>通过电流</w:t>
+      </w:r>
+      <w:r>
+        <w:rPr>
+          <w:rFonts w:hint="eastAsia"/>
+          <w:sz w:val="32"/>
+          <w:szCs w:val="32"/>
+        </w:rPr>
+        <w:t xml:space="preserve"> </w:t>
+      </w:r>
+      <w:r>
+        <w:rPr>
+          <w:rFonts w:hint="eastAsia"/>
+          <w:sz w:val="32"/>
+          <w:szCs w:val="32"/>
+        </w:rPr>
+        <w:t>正负极</w:t>
+      </w:r>
+      <w:r>
+        <w:rPr>
+          <w:rFonts w:hint="eastAsia"/>
+          <w:sz w:val="32"/>
+          <w:szCs w:val="32"/>
+        </w:rPr>
+        <w:t xml:space="preserve">  </w:t>
+      </w:r>
+      <w:r>
+        <w:rPr>
+          <w:rFonts w:hint="eastAsia"/>
+          <w:sz w:val="32"/>
+          <w:szCs w:val="32"/>
+        </w:rPr>
+        <w:t>转换成数字表示</w:t>
+      </w:r>
+      <w:r>
+        <w:rPr>
+          <w:rFonts w:hint="eastAsia"/>
+          <w:sz w:val="32"/>
+          <w:szCs w:val="32"/>
+        </w:rPr>
+        <w:t xml:space="preserve">  </w:t>
+      </w:r>
+      <w:r>
+        <w:rPr>
+          <w:rFonts w:hint="eastAsia"/>
+          <w:sz w:val="32"/>
+          <w:szCs w:val="32"/>
+        </w:rPr>
+        <w:t>正</w:t>
+      </w:r>
+      <w:r>
+        <w:rPr>
+          <w:rFonts w:hint="eastAsia"/>
+          <w:sz w:val="32"/>
+          <w:szCs w:val="32"/>
+        </w:rPr>
+        <w:t xml:space="preserve">1 </w:t>
+      </w:r>
+      <w:r>
+        <w:rPr>
+          <w:rFonts w:hint="eastAsia"/>
+          <w:sz w:val="32"/>
+          <w:szCs w:val="32"/>
+        </w:rPr>
+        <w:lastRenderedPageBreak/>
+        <w:t>负</w:t>
+      </w:r>
+      <w:r>
+        <w:rPr>
+          <w:rFonts w:hint="eastAsia"/>
+          <w:sz w:val="32"/>
+          <w:szCs w:val="32"/>
+        </w:rPr>
+        <w:t xml:space="preserve">0 </w:t>
+      </w:r>
+    </w:p>
+    <w:p>
+      <w:pPr>
+        <w:rPr>
+          <w:rFonts w:hint="eastAsia"/>
+          <w:sz w:val="32"/>
+          <w:szCs w:val="32"/>
+        </w:rPr>
+      </w:pPr>
+    </w:p>
+    <w:p>
+      <w:pPr>
+        <w:rPr>
+          <w:rFonts w:hint="eastAsia"/>
+          <w:sz w:val="32"/>
+          <w:szCs w:val="32"/>
+        </w:rPr>
+      </w:pPr>
+      <w:r>
+        <w:rPr>
+          <w:rFonts w:hint="eastAsia"/>
+          <w:sz w:val="32"/>
+          <w:szCs w:val="32"/>
+        </w:rPr>
+        <w:t>通过电流</w:t>
+      </w:r>
+    </w:p>
+    <w:p>
+      <w:pPr>
+        <w:rPr>
+          <w:rFonts w:hint="eastAsia"/>
+          <w:sz w:val="32"/>
+          <w:szCs w:val="32"/>
+        </w:rPr>
+      </w:pPr>
+    </w:p>
+    <w:p>
+      <w:pPr>
+        <w:rPr>
+          <w:rFonts w:hint="eastAsia"/>
+          <w:sz w:val="32"/>
+          <w:szCs w:val="32"/>
+        </w:rPr>
+      </w:pPr>
+      <w:r>
+        <w:rPr>
+          <w:rFonts w:hint="eastAsia"/>
+          <w:sz w:val="32"/>
+          <w:szCs w:val="32"/>
+        </w:rPr>
+        <w:t>0  1  10  11  100  101  110   111</w:t>
+      </w:r>
+    </w:p>
+    <w:p>
+      <w:pPr>
+        <w:rPr>
+          <w:rFonts w:hint="eastAsia"/>
+          <w:sz w:val="32"/>
+          <w:szCs w:val="32"/>
+        </w:rPr>
+      </w:pPr>
+    </w:p>
+    <w:p>
+      <w:pPr>
+        <w:rPr>
+          <w:rFonts w:hint="eastAsia"/>
+          <w:sz w:val="32"/>
+          <w:szCs w:val="32"/>
+        </w:rPr>
+      </w:pPr>
+      <w:r>
+        <w:rPr>
+          <w:rFonts w:hint="eastAsia"/>
+          <w:sz w:val="32"/>
+          <w:szCs w:val="32"/>
+        </w:rPr>
+        <w:t>3</w:t>
+      </w:r>
+      <w:r>
+        <w:rPr>
+          <w:rFonts w:hint="eastAsia"/>
+          <w:sz w:val="32"/>
+          <w:szCs w:val="32"/>
+        </w:rPr>
+        <w:t>位</w:t>
+      </w:r>
+      <w:r>
+        <w:rPr>
+          <w:rFonts w:hint="eastAsia"/>
+          <w:sz w:val="32"/>
+          <w:szCs w:val="32"/>
+        </w:rPr>
+        <w:t xml:space="preserve">  0~7</w:t>
+      </w:r>
+    </w:p>
+    <w:p>
+      <w:pPr>
+        <w:rPr>
+          <w:rFonts w:hint="eastAsia"/>
+          <w:sz w:val="32"/>
+          <w:szCs w:val="32"/>
+        </w:rPr>
+      </w:pPr>
+    </w:p>
+    <w:p>
+      <w:pPr>
+        <w:rPr>
+          <w:rFonts w:hint="eastAsia"/>
+          <w:sz w:val="32"/>
+          <w:szCs w:val="32"/>
+        </w:rPr>
+      </w:pPr>
+      <w:r>
+        <w:rPr>
+          <w:rFonts w:hint="eastAsia"/>
+          <w:sz w:val="32"/>
+          <w:szCs w:val="32"/>
+        </w:rPr>
+        <w:t xml:space="preserve">10 </w:t>
+      </w:r>
+      <w:r>
+        <w:rPr>
+          <w:rFonts w:hint="eastAsia"/>
+          <w:sz w:val="32"/>
+          <w:szCs w:val="32"/>
+        </w:rPr>
+        <w:t>进制转</w:t>
+      </w:r>
+      <w:r>
+        <w:rPr>
+          <w:rFonts w:hint="eastAsia"/>
+          <w:sz w:val="32"/>
+          <w:szCs w:val="32"/>
+        </w:rPr>
+        <w:t>2</w:t>
+      </w:r>
+      <w:r>
+        <w:rPr>
+          <w:rFonts w:hint="eastAsia"/>
+          <w:sz w:val="32"/>
+          <w:szCs w:val="32"/>
+        </w:rPr>
+        <w:t>进制</w:t>
+      </w:r>
+    </w:p>
+    <w:p>
+      <w:pPr>
+        <w:rPr>
+          <w:rFonts w:hint="eastAsia"/>
+          <w:sz w:val="32"/>
+          <w:szCs w:val="32"/>
+        </w:rPr>
+      </w:pPr>
+      <w:r>
+        <w:rPr>
+          <w:rFonts w:hint="eastAsia"/>
+          <w:sz w:val="32"/>
+          <w:szCs w:val="32"/>
+        </w:rPr>
+        <w:t>6  -&gt;  110</w:t>
+      </w:r>
+    </w:p>
+    <w:p>
+      <w:pPr>
+        <w:rPr>
+          <w:rFonts w:hint="eastAsia"/>
+          <w:sz w:val="32"/>
+          <w:szCs w:val="32"/>
+        </w:rPr>
+      </w:pPr>
+    </w:p>
+    <w:p>
+      <w:pPr>
+        <w:rPr>
+          <w:rFonts w:hint="eastAsia"/>
+          <w:sz w:val="32"/>
+          <w:szCs w:val="32"/>
+        </w:rPr>
+      </w:pPr>
+      <w:r>
+        <w:rPr>
+          <w:rFonts w:hint="eastAsia"/>
+          <w:sz w:val="32"/>
+          <w:szCs w:val="32"/>
+        </w:rPr>
+        <w:t xml:space="preserve">2 </w:t>
+      </w:r>
+      <w:r>
+        <w:rPr>
+          <w:rFonts w:hint="eastAsia"/>
+          <w:sz w:val="32"/>
+          <w:szCs w:val="32"/>
+        </w:rPr>
+        <w:t>进制转</w:t>
+      </w:r>
+      <w:r>
+        <w:rPr>
+          <w:rFonts w:hint="eastAsia"/>
+          <w:sz w:val="32"/>
+          <w:szCs w:val="32"/>
+        </w:rPr>
+        <w:t>10</w:t>
+      </w:r>
+      <w:r>
+        <w:rPr>
+          <w:rFonts w:hint="eastAsia"/>
+          <w:sz w:val="32"/>
+          <w:szCs w:val="32"/>
+        </w:rPr>
+        <w:t>进制</w:t>
+      </w:r>
+    </w:p>
+    <w:p>
+      <w:pPr>
+        <w:rPr>
+          <w:rFonts w:hint="eastAsia"/>
+          <w:sz w:val="32"/>
+          <w:szCs w:val="32"/>
+        </w:rPr>
+      </w:pPr>
+      <w:r>
+        <w:rPr>
+          <w:rFonts w:hint="eastAsia"/>
+          <w:sz w:val="32"/>
+          <w:szCs w:val="32"/>
+        </w:rPr>
+        <w:t xml:space="preserve">110  </w:t>
+      </w:r>
+      <w:r>
+        <w:rPr>
+          <w:sz w:val="32"/>
+          <w:szCs w:val="32"/>
+        </w:rPr>
+        <w:t>–</w:t>
+      </w:r>
+      <w:r>
+        <w:rPr>
+          <w:rFonts w:hint="eastAsia"/>
+          <w:sz w:val="32"/>
+          <w:szCs w:val="32"/>
+        </w:rPr>
+        <w:t>&gt; 6</w:t>
+      </w:r>
+    </w:p>
+    <w:p>
+      <w:pPr>
+        <w:rPr>
+          <w:rFonts w:hint="eastAsia"/>
+          <w:sz w:val="32"/>
+          <w:szCs w:val="32"/>
+        </w:rPr>
+      </w:pPr>
+    </w:p>
+    <w:p>
+      <w:pPr>
+        <w:rPr>
+          <w:rFonts w:hint="eastAsia"/>
+          <w:sz w:val="32"/>
+          <w:szCs w:val="32"/>
+        </w:rPr>
+      </w:pPr>
+      <w:r>
+        <w:rPr>
+          <w:rFonts w:hint="eastAsia"/>
+          <w:sz w:val="32"/>
+          <w:szCs w:val="32"/>
+        </w:rPr>
+        <w:t>布尔类型</w:t>
+      </w:r>
+      <w:r>
+        <w:rPr>
+          <w:rFonts w:hint="eastAsia"/>
+          <w:sz w:val="32"/>
+          <w:szCs w:val="32"/>
+        </w:rPr>
+        <w:t xml:space="preserve"> </w:t>
+      </w:r>
+    </w:p>
+    <w:p>
+      <w:pPr>
+        <w:rPr>
+          <w:rFonts w:hint="eastAsia"/>
+          <w:sz w:val="32"/>
+          <w:szCs w:val="32"/>
+        </w:rPr>
+      </w:pPr>
+      <w:r>
+        <w:rPr>
+          <w:rFonts w:hint="eastAsia"/>
+          <w:sz w:val="32"/>
+          <w:szCs w:val="32"/>
+        </w:rPr>
+        <w:t>2</w:t>
+      </w:r>
+      <w:r>
+        <w:rPr>
+          <w:rFonts w:hint="eastAsia"/>
+          <w:sz w:val="32"/>
+          <w:szCs w:val="32"/>
+        </w:rPr>
+        <w:t>个</w:t>
+      </w:r>
+    </w:p>
+    <w:p>
+      <w:pPr>
+        <w:rPr>
+          <w:rFonts w:hint="eastAsia"/>
+          <w:sz w:val="32"/>
+          <w:szCs w:val="32"/>
+        </w:rPr>
+      </w:pPr>
+      <w:r>
+        <w:rPr>
+          <w:sz w:val="32"/>
+          <w:szCs w:val="32"/>
+        </w:rPr>
+        <w:t>T</w:t>
+      </w:r>
+      <w:r>
+        <w:rPr>
+          <w:rFonts w:hint="eastAsia"/>
+          <w:sz w:val="32"/>
+          <w:szCs w:val="32"/>
+        </w:rPr>
+        <w:t>rue  false</w:t>
+      </w:r>
+    </w:p>
+    <w:p>
+      <w:pPr>
+        <w:rPr>
+          <w:rFonts w:hint="eastAsia"/>
+          <w:sz w:val="32"/>
+          <w:szCs w:val="32"/>
+        </w:rPr>
+      </w:pPr>
+    </w:p>
+    <w:p>
+      <w:pPr>
+        <w:rPr>
+          <w:rFonts w:hint="eastAsia"/>
+          <w:sz w:val="32"/>
+          <w:szCs w:val="32"/>
+        </w:rPr>
+      </w:pPr>
+    </w:p>
+    <w:p>
+      <w:pPr>
+        <w:rPr>
+          <w:rFonts w:hint="eastAsia"/>
+          <w:sz w:val="32"/>
+          <w:szCs w:val="32"/>
+        </w:rPr>
+      </w:pPr>
+    </w:p>
+    <w:p>
+      <w:pPr>
+        <w:rPr>
+          <w:rFonts w:hint="eastAsia"/>
+          <w:sz w:val="32"/>
+          <w:szCs w:val="32"/>
+        </w:rPr>
+      </w:pPr>
+    </w:p>
+    <w:p>
+      <w:pPr>
+        <w:rPr>
+          <w:rFonts w:hint="eastAsia"/>
+          <w:sz w:val="32"/>
+          <w:szCs w:val="32"/>
+        </w:rPr>
+      </w:pPr>
     </w:p>
     <w:p>
       <w:pPr>
@@ -635,6 +1588,7 @@
   <w:style w:type="paragraph" w:default="1" w:styleId="a">
     <w:name w:val="Normal"/>
     <w:qFormat/>
+    <w:rsid w:val="008D4E59"/>
     <w:pPr>
       <w:widowControl w:val="0"/>
       <w:jc w:val="both"/>
